--- a/Data/Experiment 1 Data recording.docx
+++ b/Data/Experiment 1 Data recording.docx
@@ -3,15 +3,16 @@
 <w:document xmlns:wpc="http://schemas.microsoft.com/office/word/2010/wordprocessingCanvas" xmlns:cx="http://schemas.microsoft.com/office/drawing/2014/chartex" xmlns:cx1="http://schemas.microsoft.com/office/drawing/2015/9/8/chartex" xmlns:cx2="http://schemas.microsoft.com/office/drawing/2015/10/21/chartex" xmlns:cx3="http://schemas.microsoft.com/office/drawing/2016/5/9/chartex" xmlns:cx4="http://schemas.microsoft.com/office/drawing/2016/5/10/chartex" xmlns:cx5="http://schemas.microsoft.com/office/drawing/2016/5/11/chartex" xmlns:cx6="http://schemas.microsoft.com/office/drawing/2016/5/12/chartex" xmlns:cx7="http://schemas.microsoft.com/office/drawing/2016/5/13/chartex" xmlns:cx8="http://schemas.microsoft.com/office/drawing/2016/5/14/chartex" xmlns:mc="http://schemas.openxmlformats.org/markup-compatibility/2006" xmlns:aink="http://schemas.microsoft.com/office/drawing/2016/ink" xmlns:am3d="http://schemas.microsoft.com/office/drawing/2017/model3d" xmlns:o="urn:schemas-microsoft-com:office:office" xmlns:r="http://schemas.openxmlformats.org/officeDocument/2006/relationships" xmlns:m="http://schemas.openxmlformats.org/officeDocument/2006/math" xmlns:v="urn:schemas-microsoft-com:vml" xmlns:wp14="http://schemas.microsoft.com/office/word/2010/wordprocessingDrawing" xmlns:wp="http://schemas.openxmlformats.org/drawingml/2006/wordprocessingDrawing" xmlns:w10="urn:schemas-microsoft-com:office:word" xmlns:w="http://schemas.openxmlformats.org/wordprocessingml/2006/main" xmlns:w14="http://schemas.microsoft.com/office/word/2010/wordml" xmlns:w15="http://schemas.microsoft.com/office/word/2012/wordml" xmlns:w16cex="http://schemas.microsoft.com/office/word/2018/wordml/cex" xmlns:w16cid="http://schemas.microsoft.com/office/word/2016/wordml/cid" xmlns:w16="http://schemas.microsoft.com/office/word/2018/wordml" xmlns:w16sdtdh="http://schemas.microsoft.com/office/word/2020/wordml/sdtdatahash" xmlns:w16se="http://schemas.microsoft.com/office/word/2015/wordml/symex" xmlns:wpg="http://schemas.microsoft.com/office/word/2010/wordprocessingGroup" xmlns:wpi="http://schemas.microsoft.com/office/word/2010/wordprocessingInk" xmlns:wne="http://schemas.microsoft.com/office/word/2006/wordml" xmlns:wps="http://schemas.microsoft.com/office/word/2010/wordprocessingShape" mc:Ignorable="w14 w15 w16se w16cid w16 w16cex w16sdtdh wp14">
   <w:body>
     <w:p>
+      <w:bookmarkStart w:id="0" w:name="_Hlk96611276"/>
       <w:r>
         <w:rPr>
           <w:noProof/>
         </w:rPr>
         <w:drawing>
-          <wp:inline distT="0" distB="0" distL="0" distR="0" wp14:anchorId="256F7DB5" wp14:editId="3313059F">
-            <wp:extent cx="5848985" cy="4391025"/>
-            <wp:effectExtent l="0" t="0" r="0" b="9525"/>
-            <wp:docPr id="1" name="Picture 1"/>
+          <wp:inline distT="0" distB="0" distL="0" distR="0" wp14:anchorId="7C161A99" wp14:editId="5C489D9A">
+            <wp:extent cx="5852160" cy="4389120"/>
+            <wp:effectExtent l="0" t="0" r="0" b="0"/>
+            <wp:docPr id="3" name="Picture 3" descr="Chart, scatter chart&#10;&#10;Description automatically generated"/>
             <wp:cNvGraphicFramePr>
               <a:graphicFrameLocks xmlns:a="http://schemas.openxmlformats.org/drawingml/2006/main" noChangeAspect="1"/>
             </wp:cNvGraphicFramePr>
@@ -19,7 +20,7 @@
               <a:graphicData uri="http://schemas.openxmlformats.org/drawingml/2006/picture">
                 <pic:pic xmlns:pic="http://schemas.openxmlformats.org/drawingml/2006/picture">
                   <pic:nvPicPr>
-                    <pic:cNvPr id="0" name="Picture 1"/>
+                    <pic:cNvPr id="3" name="Picture 3" descr="Chart, scatter chart&#10;&#10;Description automatically generated"/>
                     <pic:cNvPicPr>
                       <a:picLocks noChangeAspect="1" noChangeArrowheads="1"/>
                     </pic:cNvPicPr>
@@ -40,7 +41,7 @@
                   <pic:spPr bwMode="auto">
                     <a:xfrm>
                       <a:off x="0" y="0"/>
-                      <a:ext cx="5848985" cy="4391025"/>
+                      <a:ext cx="5852160" cy="4389120"/>
                     </a:xfrm>
                     <a:prstGeom prst="rect">
                       <a:avLst/>
@@ -125,6 +126,7 @@
         <w:t xml:space="preserve"> It also showed a consistent pattern and without that big outlier at 1078 when 4 trials have taken place and then averaged.</w:t>
       </w:r>
     </w:p>
+    <w:bookmarkEnd w:id="0"/>
     <w:p/>
     <w:p/>
     <w:p/>
@@ -134,10 +136,10 @@
           <w:noProof/>
         </w:rPr>
         <w:drawing>
-          <wp:inline distT="0" distB="0" distL="0" distR="0" wp14:anchorId="15913F2D" wp14:editId="6943C543">
-            <wp:extent cx="5848985" cy="4391025"/>
-            <wp:effectExtent l="0" t="0" r="0" b="9525"/>
-            <wp:docPr id="2" name="Picture 2"/>
+          <wp:inline distT="0" distB="0" distL="0" distR="0" wp14:anchorId="47AF9E19" wp14:editId="2A211CA5">
+            <wp:extent cx="5852160" cy="4389120"/>
+            <wp:effectExtent l="0" t="0" r="0" b="0"/>
+            <wp:docPr id="6" name="Picture 6" descr="Chart, scatter chart&#10;&#10;Description automatically generated"/>
             <wp:cNvGraphicFramePr>
               <a:graphicFrameLocks xmlns:a="http://schemas.openxmlformats.org/drawingml/2006/main" noChangeAspect="1"/>
             </wp:cNvGraphicFramePr>
@@ -145,7 +147,7 @@
               <a:graphicData uri="http://schemas.openxmlformats.org/drawingml/2006/picture">
                 <pic:pic xmlns:pic="http://schemas.openxmlformats.org/drawingml/2006/picture">
                   <pic:nvPicPr>
-                    <pic:cNvPr id="0" name="Picture 2"/>
+                    <pic:cNvPr id="6" name="Picture 6" descr="Chart, scatter chart&#10;&#10;Description automatically generated"/>
                     <pic:cNvPicPr>
                       <a:picLocks noChangeAspect="1" noChangeArrowheads="1"/>
                     </pic:cNvPicPr>
@@ -166,7 +168,7 @@
                   <pic:spPr bwMode="auto">
                     <a:xfrm>
                       <a:off x="0" y="0"/>
-                      <a:ext cx="5848985" cy="4391025"/>
+                      <a:ext cx="5852160" cy="4389120"/>
                     </a:xfrm>
                     <a:prstGeom prst="rect">
                       <a:avLst/>
@@ -261,10 +263,10 @@
           <w:noProof/>
         </w:rPr>
         <w:drawing>
-          <wp:inline distT="0" distB="0" distL="0" distR="0" wp14:anchorId="555DA6C0" wp14:editId="52433312">
-            <wp:extent cx="5848985" cy="4391025"/>
-            <wp:effectExtent l="0" t="0" r="0" b="9525"/>
-            <wp:docPr id="4" name="Picture 4"/>
+          <wp:inline distT="0" distB="0" distL="0" distR="0" wp14:anchorId="594B2D18" wp14:editId="26FA922F">
+            <wp:extent cx="5852160" cy="4389120"/>
+            <wp:effectExtent l="0" t="0" r="0" b="0"/>
+            <wp:docPr id="7" name="Picture 7" descr="Chart, scatter chart&#10;&#10;Description automatically generated"/>
             <wp:cNvGraphicFramePr>
               <a:graphicFrameLocks xmlns:a="http://schemas.openxmlformats.org/drawingml/2006/main" noChangeAspect="1"/>
             </wp:cNvGraphicFramePr>
@@ -272,7 +274,7 @@
               <a:graphicData uri="http://schemas.openxmlformats.org/drawingml/2006/picture">
                 <pic:pic xmlns:pic="http://schemas.openxmlformats.org/drawingml/2006/picture">
                   <pic:nvPicPr>
-                    <pic:cNvPr id="0" name="Picture 4"/>
+                    <pic:cNvPr id="7" name="Picture 7" descr="Chart, scatter chart&#10;&#10;Description automatically generated"/>
                     <pic:cNvPicPr>
                       <a:picLocks noChangeAspect="1" noChangeArrowheads="1"/>
                     </pic:cNvPicPr>
@@ -293,7 +295,7 @@
                   <pic:spPr bwMode="auto">
                     <a:xfrm>
                       <a:off x="0" y="0"/>
-                      <a:ext cx="5848985" cy="4391025"/>
+                      <a:ext cx="5852160" cy="4389120"/>
                     </a:xfrm>
                     <a:prstGeom prst="rect">
                       <a:avLst/>
@@ -387,10 +389,10 @@
           <w:noProof/>
         </w:rPr>
         <w:drawing>
-          <wp:inline distT="0" distB="0" distL="0" distR="0" wp14:anchorId="5B431F6E" wp14:editId="36D5433C">
-            <wp:extent cx="5848985" cy="4391025"/>
-            <wp:effectExtent l="0" t="0" r="0" b="9525"/>
-            <wp:docPr id="5" name="Picture 5"/>
+          <wp:inline distT="0" distB="0" distL="0" distR="0" wp14:anchorId="2438FE92" wp14:editId="43C78FA7">
+            <wp:extent cx="5852160" cy="4389120"/>
+            <wp:effectExtent l="0" t="0" r="0" b="0"/>
+            <wp:docPr id="8" name="Picture 8" descr="Chart, scatter chart&#10;&#10;Description automatically generated"/>
             <wp:cNvGraphicFramePr>
               <a:graphicFrameLocks xmlns:a="http://schemas.openxmlformats.org/drawingml/2006/main" noChangeAspect="1"/>
             </wp:cNvGraphicFramePr>
@@ -398,7 +400,7 @@
               <a:graphicData uri="http://schemas.openxmlformats.org/drawingml/2006/picture">
                 <pic:pic xmlns:pic="http://schemas.openxmlformats.org/drawingml/2006/picture">
                   <pic:nvPicPr>
-                    <pic:cNvPr id="0" name="Picture 5"/>
+                    <pic:cNvPr id="8" name="Picture 8" descr="Chart, scatter chart&#10;&#10;Description automatically generated"/>
                     <pic:cNvPicPr>
                       <a:picLocks noChangeAspect="1" noChangeArrowheads="1"/>
                     </pic:cNvPicPr>
@@ -419,7 +421,7 @@
                   <pic:spPr bwMode="auto">
                     <a:xfrm>
                       <a:off x="0" y="0"/>
-                      <a:ext cx="5848985" cy="4391025"/>
+                      <a:ext cx="5852160" cy="4389120"/>
                     </a:xfrm>
                     <a:prstGeom prst="rect">
                       <a:avLst/>
